--- a/CMT116 Cyber Security and Risk Management/Course Description.docx
+++ b/CMT116 Cyber Security and Risk Management/Course Description.docx
@@ -2475,27 +2475,7 @@
                 <w:szCs w:val="18"/>
                 <w:lang w:eastAsia="en-GB"/>
               </w:rPr>
-              <w:t xml:space="preserve">Cyber Security </w:t>
-            </w:r>
-            <w:proofErr w:type="gramStart"/>
-            <w:r>
-              <w:rPr>
-                <w:rFonts w:ascii="Arial" w:eastAsia="Times New Roman" w:hAnsi="Arial" w:cs="Arial"/>
-                <w:sz w:val="18"/>
-                <w:szCs w:val="18"/>
-                <w:lang w:eastAsia="en-GB"/>
-              </w:rPr>
-              <w:t>And</w:t>
-            </w:r>
-            <w:proofErr w:type="gramEnd"/>
-            <w:r>
-              <w:rPr>
-                <w:rFonts w:ascii="Arial" w:eastAsia="Times New Roman" w:hAnsi="Arial" w:cs="Arial"/>
-                <w:sz w:val="18"/>
-                <w:szCs w:val="18"/>
-                <w:lang w:eastAsia="en-GB"/>
-              </w:rPr>
-              <w:t xml:space="preserve"> Risk Management Portfolio</w:t>
+              <w:t>Cyber Security And Risk Management Portfolio</w:t>
             </w:r>
           </w:p>
         </w:tc>
@@ -2568,15 +2548,18 @@
     <w:p>
       <w:pPr>
         <w:shd w:val="clear" w:color="auto" w:fill="FFFFFF"/>
-        <w:spacing w:after="300" w:line="240" w:lineRule="auto"/>
-        <w:rPr>
-          <w:rFonts w:ascii="Arial" w:eastAsia="Times New Roman" w:hAnsi="Arial" w:cs="Arial"/>
-          <w:color w:val="383735"/>
-          <w:sz w:val="18"/>
-          <w:szCs w:val="18"/>
-          <w:lang w:eastAsia="en-GB"/>
-        </w:rPr>
-      </w:pPr>
+        <w:spacing w:after="300" w:line="450" w:lineRule="atLeast"/>
+        <w:outlineLvl w:val="3"/>
+        <w:rPr>
+          <w:rFonts w:ascii="Arial" w:eastAsia="Times New Roman" w:hAnsi="Arial" w:cs="Arial"/>
+          <w:color w:val="383735"/>
+          <w:sz w:val="18"/>
+          <w:szCs w:val="18"/>
+          <w:lang w:eastAsia="en-GB"/>
+        </w:rPr>
+      </w:pPr>
+      <w:bookmarkStart w:id="0" w:name="_GoBack"/>
+      <w:bookmarkEnd w:id="0"/>
       <w:r>
         <w:rPr>
           <w:rFonts w:ascii="Arial" w:eastAsia="Times New Roman" w:hAnsi="Arial" w:cs="Arial"/>
@@ -2615,19 +2598,7 @@
           <w:szCs w:val="18"/>
           <w:lang w:eastAsia="en-GB"/>
         </w:rPr>
-        <w:t xml:space="preserve">Key concepts and terminology (Risk, Threat, Vulnerability, Asset, Impact, Security Goals, Security </w:t>
-      </w:r>
-      <w:bookmarkStart w:id="0" w:name="_GoBack"/>
-      <w:bookmarkEnd w:id="0"/>
-      <w:r>
-        <w:rPr>
-          <w:rFonts w:ascii="Arial" w:eastAsia="Times New Roman" w:hAnsi="Arial" w:cs="Arial"/>
-          <w:color w:val="383735"/>
-          <w:sz w:val="18"/>
-          <w:szCs w:val="18"/>
-          <w:lang w:eastAsia="en-GB"/>
-        </w:rPr>
-        <w:t>Countermeasures)</w:t>
+        <w:t>Key concepts and terminology (Risk, Threat, Vulnerability, Asset, Impact, Security Goals, Security Countermeasures)</w:t>
       </w:r>
     </w:p>
     <w:p>
@@ -3726,29 +3697,7 @@
           <w:szCs w:val="18"/>
           <w:lang w:eastAsia="en-GB"/>
         </w:rPr>
-        <w:t>Current legal and regulatory environment (</w:t>
-      </w:r>
-      <w:proofErr w:type="spellStart"/>
-      <w:r>
-        <w:rPr>
-          <w:rFonts w:ascii="Arial" w:eastAsia="Times New Roman" w:hAnsi="Arial" w:cs="Arial"/>
-          <w:color w:val="383735"/>
-          <w:sz w:val="18"/>
-          <w:szCs w:val="18"/>
-          <w:lang w:eastAsia="en-GB"/>
-        </w:rPr>
-        <w:t>inc.</w:t>
-      </w:r>
-      <w:proofErr w:type="spellEnd"/>
-      <w:r>
-        <w:rPr>
-          <w:rFonts w:ascii="Arial" w:eastAsia="Times New Roman" w:hAnsi="Arial" w:cs="Arial"/>
-          <w:color w:val="383735"/>
-          <w:sz w:val="18"/>
-          <w:szCs w:val="18"/>
-          <w:lang w:eastAsia="en-GB"/>
-        </w:rPr>
-        <w:t xml:space="preserve"> GDPR, PCI DSS, NIS)</w:t>
+        <w:t>Current legal and regulatory environment (inc. GDPR, PCI DSS, NIS)</w:t>
       </w:r>
     </w:p>
     <w:p>
@@ -4073,29 +4022,7 @@
           <w:szCs w:val="18"/>
           <w:lang w:eastAsia="en-GB"/>
         </w:rPr>
-        <w:t>·Cyber Security Management: A Governance, Risk and Compliance Framework. First Edition. P. Trim,‎ Yang-</w:t>
-      </w:r>
-      <w:proofErr w:type="spellStart"/>
-      <w:r>
-        <w:rPr>
-          <w:rFonts w:ascii="Arial" w:eastAsia="Times New Roman" w:hAnsi="Arial" w:cs="Arial"/>
-          <w:color w:val="383735"/>
-          <w:sz w:val="18"/>
-          <w:szCs w:val="18"/>
-          <w:lang w:eastAsia="en-GB"/>
-        </w:rPr>
-        <w:t>Im</w:t>
-      </w:r>
-      <w:proofErr w:type="spellEnd"/>
-      <w:r>
-        <w:rPr>
-          <w:rFonts w:ascii="Arial" w:eastAsia="Times New Roman" w:hAnsi="Arial" w:cs="Arial"/>
-          <w:color w:val="383735"/>
-          <w:sz w:val="18"/>
-          <w:szCs w:val="18"/>
-          <w:lang w:eastAsia="en-GB"/>
-        </w:rPr>
-        <w:t xml:space="preserve"> Lee.</w:t>
+        <w:t>·Cyber Security Management: A Governance, Risk and Compliance Framework. First Edition. P. Trim,‎ Yang-Im Lee.</w:t>
       </w:r>
     </w:p>
     <w:p>
@@ -4141,29 +4068,7 @@
           <w:szCs w:val="18"/>
           <w:lang w:eastAsia="en-GB"/>
         </w:rPr>
-        <w:t xml:space="preserve">·Professional Issues in Information Technology, F </w:t>
-      </w:r>
-      <w:proofErr w:type="spellStart"/>
-      <w:r>
-        <w:rPr>
-          <w:rFonts w:ascii="Arial" w:eastAsia="Times New Roman" w:hAnsi="Arial" w:cs="Arial"/>
-          <w:color w:val="383735"/>
-          <w:sz w:val="18"/>
-          <w:szCs w:val="18"/>
-          <w:lang w:eastAsia="en-GB"/>
-        </w:rPr>
-        <w:t>Bott</w:t>
-      </w:r>
-      <w:proofErr w:type="spellEnd"/>
-      <w:r>
-        <w:rPr>
-          <w:rFonts w:ascii="Arial" w:eastAsia="Times New Roman" w:hAnsi="Arial" w:cs="Arial"/>
-          <w:color w:val="383735"/>
-          <w:sz w:val="18"/>
-          <w:szCs w:val="18"/>
-          <w:lang w:eastAsia="en-GB"/>
-        </w:rPr>
-        <w:t>, BCS, 2005.</w:t>
+        <w:t>·Professional Issues in Information Technology, F Bott, BCS, 2005.</w:t>
       </w:r>
     </w:p>
     <w:p>

--- a/CMT116 Cyber Security and Risk Management/Course Description.docx
+++ b/CMT116 Cyber Security and Risk Management/Course Description.docx
@@ -523,6 +523,17 @@
               </w:rPr>
               <w:t>L7</w:t>
             </w:r>
+            <w:r>
+              <w:rPr>
+                <w:rFonts w:ascii="Arial" w:eastAsia="Times New Roman" w:hAnsi="Arial" w:cs="Arial"/>
+                <w:sz w:val="18"/>
+                <w:szCs w:val="18"/>
+                <w:lang w:eastAsia="en-GB"/>
+              </w:rPr>
+              <w:t xml:space="preserve"> </w:t>
+            </w:r>
+            <w:bookmarkStart w:id="0" w:name="_GoBack"/>
+            <w:bookmarkEnd w:id="0"/>
           </w:p>
         </w:tc>
       </w:tr>
@@ -1461,7 +1472,6 @@
           <w:szCs w:val="18"/>
           <w:lang w:eastAsia="en-GB"/>
         </w:rPr>
-        <w:lastRenderedPageBreak/>
         <w:t>Establishing the context for risk assessment</w:t>
       </w:r>
     </w:p>
@@ -2558,8 +2568,6 @@
           <w:lang w:eastAsia="en-GB"/>
         </w:rPr>
       </w:pPr>
-      <w:bookmarkStart w:id="0" w:name="_GoBack"/>
-      <w:bookmarkEnd w:id="0"/>
       <w:r>
         <w:rPr>
           <w:rFonts w:ascii="Arial" w:eastAsia="Times New Roman" w:hAnsi="Arial" w:cs="Arial"/>
@@ -3047,7 +3055,6 @@
           <w:szCs w:val="18"/>
           <w:lang w:eastAsia="en-GB"/>
         </w:rPr>
-        <w:lastRenderedPageBreak/>
         <w:t> </w:t>
       </w:r>
     </w:p>
@@ -3738,7 +3745,6 @@
           <w:szCs w:val="28"/>
           <w:lang w:eastAsia="en-GB"/>
         </w:rPr>
-        <w:lastRenderedPageBreak/>
         <w:t>Essential Reading and Resource List</w:t>
       </w:r>
     </w:p>
